--- a/新建 Microsoft Word 文档.docx
+++ b/新建 Microsoft Word 文档.docx
@@ -52,6 +52,81 @@
     </w:p>
     <w:p/>
     <w:p>
+      <w:r>
+        <w:rPr>
+          <w:rFonts w:hint="eastAsia"/>
+        </w:rPr>
+        <w:t>第二步：在打开的命令行里输入以下内容（在tutorial.txt里有）</w:t>
+      </w:r>
+    </w:p>
+    <w:p/>
+    <w:p/>
+    <w:p/>
+    <w:p/>
+    <w:p/>
+    <w:p/>
+    <w:p/>
+    <w:p>
+      <w:hyperlink r:id="rId5" w:history="1">
+        <w:r>
+          <w:rPr>
+            <w:rStyle w:val="ae"/>
+            <w:rFonts w:hint="eastAsia"/>
+          </w:rPr>
+          <w:t>https://proton0x00.github.io/</w:t>
+        </w:r>
+      </w:hyperlink>
+    </w:p>
+    <w:p/>
+    <w:p>
+      <w:r>
+        <w:rPr>
+          <w:rFonts w:hint="eastAsia"/>
+        </w:rPr>
+        <w:t>以上的就是你的GitHub pages的根目录</w:t>
+      </w:r>
+    </w:p>
+    <w:p>
+      <w:r>
+        <w:rPr>
+          <w:rFonts w:hint="eastAsia"/>
+        </w:rPr>
+        <w:t>就相当于在这个url的基础上，后面加一些文件名，路径，就可以访问你在线仓库里的内容了</w:t>
+      </w:r>
+    </w:p>
+    <w:p>
+      <w:r>
+        <w:rPr>
+          <w:rFonts w:hint="eastAsia"/>
+        </w:rPr>
+        <w:t>比如，你仓库里面有我刚刚复制进去的test-site目录，这个文件夹里面有一个index.html</w:t>
+      </w:r>
+    </w:p>
+    <w:p>
+      <w:r>
+        <w:rPr>
+          <w:rFonts w:hint="eastAsia"/>
+        </w:rPr>
+        <w:t>那么，现在任何人就可以通过访问</w:t>
+      </w:r>
+      <w:hyperlink r:id="rId6" w:history="1">
+        <w:r>
+          <w:rPr>
+            <w:rStyle w:val="ae"/>
+            <w:rFonts w:hint="eastAsia"/>
+          </w:rPr>
+          <w:t>https://proton0x00.github.io/</w:t>
+        </w:r>
+        <w:r>
+          <w:rPr>
+            <w:rStyle w:val="ae"/>
+            <w:rFonts w:hint="eastAsia"/>
+          </w:rPr>
+          <w:t>test-site/</w:t>
+        </w:r>
+      </w:hyperlink>
+    </w:p>
+    <w:p>
       <w:pPr>
         <w:rPr>
           <w:rFonts w:hint="eastAsia"/>
@@ -61,8 +136,43 @@
         <w:rPr>
           <w:rFonts w:hint="eastAsia"/>
         </w:rPr>
-        <w:t>第二步：在打开的聪明的命令行里输入以下内容（在tutorial.txt里有）</w:t>
+        <w:t>或者</w:t>
       </w:r>
+      <w:hyperlink r:id="rId7" w:history="1">
+        <w:r>
+          <w:rPr>
+            <w:rStyle w:val="ae"/>
+            <w:rFonts w:hint="eastAsia"/>
+          </w:rPr>
+          <w:t>https://proton0x00.github.io/</w:t>
+        </w:r>
+      </w:hyperlink>
+      <w:r>
+        <w:rPr>
+          <w:rFonts w:hint="eastAsia"/>
+        </w:rPr>
+        <w:t>test-site/index.html</w:t>
+      </w:r>
+    </w:p>
+    <w:p>
+      <w:pPr>
+        <w:rPr>
+          <w:rFonts w:hint="eastAsia"/>
+        </w:rPr>
+      </w:pPr>
+      <w:r>
+        <w:rPr>
+          <w:rFonts w:hint="eastAsia"/>
+        </w:rPr>
+        <w:t>来访问了</w:t>
+      </w:r>
+    </w:p>
+    <w:p>
+      <w:pPr>
+        <w:rPr>
+          <w:rFonts w:hint="eastAsia"/>
+        </w:rPr>
+      </w:pPr>
     </w:p>
     <w:sectPr>
       <w:pgSz w:w="11906" w:h="16838"/>
@@ -998,6 +1108,29 @@
       <w:spacing w:val="5"/>
     </w:rPr>
   </w:style>
+  <w:style w:type="character" w:styleId="ae">
+    <w:name w:val="Hyperlink"/>
+    <w:basedOn w:val="a0"/>
+    <w:uiPriority w:val="99"/>
+    <w:unhideWhenUsed/>
+    <w:rsid w:val="00A84454"/>
+    <w:rPr>
+      <w:color w:val="467886" w:themeColor="hyperlink"/>
+      <w:u w:val="single"/>
+    </w:rPr>
+  </w:style>
+  <w:style w:type="character" w:styleId="af">
+    <w:name w:val="Unresolved Mention"/>
+    <w:basedOn w:val="a0"/>
+    <w:uiPriority w:val="99"/>
+    <w:semiHidden/>
+    <w:unhideWhenUsed/>
+    <w:rsid w:val="00A84454"/>
+    <w:rPr>
+      <w:color w:val="605E5C"/>
+      <w:shd w:val="clear" w:color="auto" w:fill="E1DFDD"/>
+    </w:rPr>
+  </w:style>
 </w:styles>
 </file>
 
